--- a/포트폴리오 면접.docx
+++ b/포트폴리오 면접.docx
@@ -438,22 +438,19 @@
         <w:rPr>
           <w:rFonts w:hint="eastAsia"/>
         </w:rPr>
-        <w:t xml:space="preserve">물약이나 스킬 </w:t>
-      </w:r>
-      <w:proofErr w:type="gramStart"/>
-      <w:r>
-        <w:rPr>
-          <w:rFonts w:hint="eastAsia"/>
-        </w:rPr>
-        <w:t xml:space="preserve">휠 </w:t>
-      </w:r>
-      <w:r>
-        <w:t>:</w:t>
-      </w:r>
-      <w:proofErr w:type="gramEnd"/>
-      <w:r>
-        <w:t xml:space="preserve"> </w:t>
-      </w:r>
+        <w:t xml:space="preserve">물약이나 스킬 휠 </w:t>
+      </w:r>
+      <w:r>
+        <w:t xml:space="preserve">: </w:t>
+      </w:r>
+      <w:r>
+        <w:rPr>
+          <w:rFonts w:hint="eastAsia"/>
+        </w:rPr>
+        <w:t xml:space="preserve">아이템 </w:t>
+      </w:r>
+      <w:bookmarkStart w:id="0" w:name="_GoBack"/>
+      <w:bookmarkEnd w:id="0"/>
       <w:r>
         <w:rPr>
           <w:rFonts w:hint="eastAsia"/>
@@ -469,21 +466,19 @@
         <w:rPr>
           <w:rFonts w:hint="eastAsia"/>
         </w:rPr>
-        <w:t xml:space="preserve"> class로 </w:t>
-      </w:r>
-      <w:proofErr w:type="spellStart"/>
-      <w:r>
-        <w:rPr>
-          <w:rFonts w:hint="eastAsia"/>
-        </w:rPr>
-        <w:t>변수받아서</w:t>
-      </w:r>
-      <w:proofErr w:type="spellEnd"/>
-      <w:r>
-        <w:rPr>
-          <w:rFonts w:hint="eastAsia"/>
-        </w:rPr>
-        <w:t xml:space="preserve"> </w:t>
+        <w:t xml:space="preserve"> class로 변수</w:t>
+      </w:r>
+      <w:r>
+        <w:rPr>
+          <w:rFonts w:hint="eastAsia"/>
+        </w:rPr>
+        <w:t xml:space="preserve"> </w:t>
+      </w:r>
+      <w:r>
+        <w:rPr>
+          <w:rFonts w:hint="eastAsia"/>
+        </w:rPr>
+        <w:t xml:space="preserve">받아서 </w:t>
       </w:r>
       <w:r>
         <w:t>switch</w:t>
@@ -946,6 +941,28 @@
     </w:p>
     <w:p/>
     <w:p>
+      <w:pPr>
+        <w:rPr>
+          <w:rFonts w:hint="eastAsia"/>
+        </w:rPr>
+      </w:pPr>
+      <w:proofErr w:type="spellStart"/>
+      <w:r>
+        <w:rPr>
+          <w:rFonts w:hint="eastAsia"/>
+        </w:rPr>
+        <w:t>타겟팅</w:t>
+      </w:r>
+      <w:proofErr w:type="spellEnd"/>
+      <w:r>
+        <w:rPr>
+          <w:rFonts w:hint="eastAsia"/>
+        </w:rPr>
+        <w:t xml:space="preserve"> 고정: </w:t>
+      </w:r>
+    </w:p>
+    <w:p/>
+    <w:p>
       <w:proofErr w:type="gramStart"/>
       <w:r>
         <w:rPr>
@@ -1191,11 +1208,6 @@
       </w:r>
     </w:p>
     <w:p>
-      <w:pPr>
-        <w:rPr>
-          <w:rFonts w:hint="eastAsia"/>
-        </w:rPr>
-      </w:pPr>
       <w:proofErr w:type="spellStart"/>
       <w:proofErr w:type="gramStart"/>
       <w:r>
@@ -1287,8 +1299,6 @@
         </w:rPr>
         <w:t xml:space="preserve"> 들어갈지 선택 가능.</w:t>
       </w:r>
-      <w:bookmarkStart w:id="0" w:name="_GoBack"/>
-      <w:bookmarkEnd w:id="0"/>
     </w:p>
     <w:sectPr>
       <w:pgSz w:w="11906" w:h="16838"/>
